--- a/Weekly logs/Log3(10-02-19).docx
+++ b/Weekly logs/Log3(10-02-19).docx
@@ -68,10 +68,16 @@
       </w:r>
       <w:proofErr w:type="spellEnd"/>
       <w:r>
-        <w:t xml:space="preserve"> said that the work so far on the report is good and I should finish is soon, probably by next week, in order to start looking for data for the actual program. </w:t>
+        <w:t xml:space="preserve"> said that the work so far on the report is good and I should finish i</w:t>
+      </w:r>
+      <w:r>
+        <w:t>t</w:t>
       </w:r>
       <w:bookmarkStart w:id="0" w:name="_GoBack"/>
       <w:bookmarkEnd w:id="0"/>
+      <w:r>
+        <w:t xml:space="preserve"> soon, probably by next week, in order to start looking for data for the actual program. </w:t>
+      </w:r>
     </w:p>
     <w:sectPr>
       <w:pgSz w:w="11906" w:h="16838"/>
@@ -206,6 +212,7 @@
     <w:lsdException w:name="HTML Sample" w:semiHidden="1" w:unhideWhenUsed="1"/>
     <w:lsdException w:name="HTML Typewriter" w:semiHidden="1" w:unhideWhenUsed="1"/>
     <w:lsdException w:name="HTML Variable" w:semiHidden="1" w:unhideWhenUsed="1"/>
+    <w:lsdException w:name="Normal Table" w:semiHidden="1" w:unhideWhenUsed="1"/>
     <w:lsdException w:name="annotation subject" w:semiHidden="1" w:unhideWhenUsed="1"/>
     <w:lsdException w:name="No List" w:semiHidden="1" w:unhideWhenUsed="1"/>
     <w:lsdException w:name="Outline List 1" w:semiHidden="1" w:unhideWhenUsed="1"/>
@@ -252,8 +259,10 @@
     <w:lsdException w:name="Table Subtle 2" w:semiHidden="1" w:unhideWhenUsed="1"/>
     <w:lsdException w:name="Table Web 1" w:semiHidden="1" w:unhideWhenUsed="1"/>
     <w:lsdException w:name="Table Web 2" w:semiHidden="1" w:unhideWhenUsed="1"/>
+    <w:lsdException w:name="Table Web 3" w:semiHidden="1" w:unhideWhenUsed="1"/>
     <w:lsdException w:name="Balloon Text" w:semiHidden="1" w:unhideWhenUsed="1"/>
     <w:lsdException w:name="Table Grid" w:uiPriority="39"/>
+    <w:lsdException w:name="Table Theme" w:semiHidden="1" w:unhideWhenUsed="1"/>
     <w:lsdException w:name="Placeholder Text" w:semiHidden="1"/>
     <w:lsdException w:name="No Spacing" w:uiPriority="1" w:qFormat="1"/>
     <w:lsdException w:name="Light Shading" w:uiPriority="60"/>
